--- a/阿德的git教程.docx
+++ b/阿德的git教程.docx
@@ -20,6 +20,7 @@
     <w:p>
       <w:pPr>
         <w:numPr>
+          <w:ilvl w:val="0"/>
           <w:numId w:val="0"/>
         </w:numPr>
         <w:rPr>
@@ -38,6 +39,7 @@
     <w:p>
       <w:pPr>
         <w:numPr>
+          <w:ilvl w:val="0"/>
           <w:numId w:val="0"/>
         </w:numPr>
         <w:rPr>
@@ -211,7 +213,7 @@
           </mc:Choice>
           <mc:Fallback>
             <w:pict>
-              <v:shape id="_x0000_s1026" o:spid="_x0000_s1026" o:spt="202" type="#_x0000_t202" style="position:absolute;left:0pt;margin-left:262.3pt;margin-top:5.4pt;height:25.85pt;width:81.1pt;z-index:251664384;mso-width-relative:page;mso-height-relative:page;" fillcolor="#FFFFFF [3201]" filled="t" stroked="t" coordsize="21600,21600" o:gfxdata="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">
+              <v:shape id="_x0000_s1026" o:spid="_x0000_s1026" o:spt="202" type="#_x0000_t202" style="position:absolute;left:0pt;margin-left:262.3pt;margin-top:5.4pt;height:25.85pt;width:81.1pt;z-index:251664384;mso-width-relative:page;mso-height-relative:page;" fillcolor="#FFFFFF [3201]" filled="t" stroked="t" coordsize="21600,21600" o:gfxdata="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">
                 <v:fill on="t" focussize="0,0"/>
                 <v:stroke weight="0.5pt" color="#000000 [3204]" joinstyle="round"/>
                 <v:imagedata o:title=""/>
@@ -256,8 +258,8 @@
                 <wp:positionV relativeFrom="paragraph">
                   <wp:posOffset>57150</wp:posOffset>
                 </wp:positionV>
-                <wp:extent cx="1029970" cy="328295"/>
-                <wp:effectExtent l="4445" t="5080" r="13335" b="9525"/>
+                <wp:extent cx="1523365" cy="328295"/>
+                <wp:effectExtent l="4445" t="4445" r="15240" b="10160"/>
                 <wp:wrapNone/>
                 <wp:docPr id="8" name="文本框 8"/>
                 <wp:cNvGraphicFramePr/>
@@ -268,7 +270,7 @@
                       <wps:spPr>
                         <a:xfrm>
                           <a:off x="0" y="0"/>
-                          <a:ext cx="1029970" cy="328295"/>
+                          <a:ext cx="1523365" cy="328295"/>
                         </a:xfrm>
                         <a:prstGeom prst="rect">
                           <a:avLst/>
@@ -311,7 +313,7 @@
                                 <w:rFonts w:hint="eastAsia"/>
                                 <w:lang w:val="en-US" w:eastAsia="zh-CN"/>
                               </w:rPr>
-                              <w:t>本地库</w:t>
+                              <w:t>本地库(文件夹)</w:t>
                             </w:r>
                           </w:p>
                         </w:txbxContent>
@@ -327,7 +329,7 @@
           </mc:Choice>
           <mc:Fallback>
             <w:pict>
-              <v:shape id="_x0000_s1026" o:spid="_x0000_s1026" o:spt="202" type="#_x0000_t202" style="position:absolute;left:0pt;margin-left:40.4pt;margin-top:4.5pt;height:25.85pt;width:81.1pt;z-index:251666432;mso-width-relative:page;mso-height-relative:page;" fillcolor="#FFFFFF [3201]" filled="t" stroked="t" coordsize="21600,21600" o:gfxdata="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">
+              <v:shape id="_x0000_s1026" o:spid="_x0000_s1026" o:spt="202" type="#_x0000_t202" style="position:absolute;left:0pt;margin-left:40.4pt;margin-top:4.5pt;height:25.85pt;width:119.95pt;z-index:251666432;mso-width-relative:page;mso-height-relative:page;" fillcolor="#FFFFFF [3201]" filled="t" stroked="t" coordsize="21600,21600" o:gfxdata="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">
                 <v:fill on="t" focussize="0,0"/>
                 <v:stroke weight="0.5pt" color="#000000 [3204]" joinstyle="round"/>
                 <v:imagedata o:title=""/>
@@ -347,7 +349,7 @@
                           <w:rFonts w:hint="eastAsia"/>
                           <w:lang w:val="en-US" w:eastAsia="zh-CN"/>
                         </w:rPr>
-                        <w:t>本地库</w:t>
+                        <w:t>本地库(文件夹)</w:t>
                       </w:r>
                     </w:p>
                   </w:txbxContent>
@@ -463,7 +465,10 @@
         <w:t>git commit</w:t>
       </w:r>
     </w:p>
-    <w:p/>
+    <w:p>
+      <w:bookmarkStart w:id="0" w:name="_GoBack"/>
+      <w:bookmarkEnd w:id="0"/>
+    </w:p>
     <w:p>
       <w:r>
         <w:rPr>
@@ -475,13 +480,13 @@
               <wp:anchor distT="0" distB="0" distL="114300" distR="114300" simplePos="0" relativeHeight="251680768" behindDoc="0" locked="0" layoutInCell="1" allowOverlap="1">
                 <wp:simplePos x="0" y="0"/>
                 <wp:positionH relativeFrom="column">
-                  <wp:posOffset>1028065</wp:posOffset>
+                  <wp:posOffset>1041400</wp:posOffset>
                 </wp:positionH>
                 <wp:positionV relativeFrom="paragraph">
                   <wp:posOffset>-605155</wp:posOffset>
                 </wp:positionV>
-                <wp:extent cx="13335" cy="741680"/>
-                <wp:effectExtent l="47625" t="0" r="53340" b="1270"/>
+                <wp:extent cx="233680" cy="741680"/>
+                <wp:effectExtent l="4445" t="0" r="28575" b="1270"/>
                 <wp:wrapNone/>
                 <wp:docPr id="16" name="直接箭头连接符 16"/>
                 <wp:cNvGraphicFramePr/>
@@ -493,9 +498,9 @@
                         <a:endCxn id="8" idx="2"/>
                       </wps:cNvCnPr>
                       <wps:spPr>
-                        <a:xfrm flipH="1" flipV="1">
+                        <a:xfrm flipV="1">
                           <a:off x="2184400" y="2635885"/>
-                          <a:ext cx="13335" cy="741680"/>
+                          <a:ext cx="233680" cy="741680"/>
                         </a:xfrm>
                         <a:prstGeom prst="straightConnector1">
                           <a:avLst/>
@@ -527,7 +532,7 @@
           </mc:Choice>
           <mc:Fallback>
             <w:pict>
-              <v:shape id="_x0000_s1026" o:spid="_x0000_s1026" o:spt="32" type="#_x0000_t32" style="position:absolute;left:0pt;flip:x y;margin-left:80.95pt;margin-top:-47.65pt;height:58.4pt;width:1.05pt;z-index:251680768;mso-width-relative:page;mso-height-relative:page;" filled="f" stroked="t" coordsize="21600,21600" o:gfxdata="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">
+              <v:shape id="_x0000_s1026" o:spid="_x0000_s1026" o:spt="32" type="#_x0000_t32" style="position:absolute;left:0pt;flip:y;margin-left:82pt;margin-top:-47.65pt;height:58.4pt;width:18.4pt;z-index:251680768;mso-width-relative:page;mso-height-relative:page;" filled="f" stroked="t" coordsize="21600,21600" o:gfxdata="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">
                 <v:fill on="f" focussize="0,0"/>
                 <v:stroke weight="0.5pt" color="#5B9BD5 [3204]" miterlimit="8" joinstyle="miter" endarrow="open"/>
                 <v:imagedata o:title=""/>
@@ -623,7 +628,7 @@
           </mc:Choice>
           <mc:Fallback>
             <w:pict>
-              <v:shape id="_x0000_s1026" o:spid="_x0000_s1026" o:spt="202" type="#_x0000_t202" style="position:absolute;left:0pt;margin-left:41.45pt;margin-top:10.75pt;height:25.85pt;width:81.1pt;z-index:251668480;mso-width-relative:page;mso-height-relative:page;" fillcolor="#FFFFFF [3201]" filled="t" stroked="t" coordsize="21600,21600" o:gfxdata="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">
+              <v:shape id="_x0000_s1026" o:spid="_x0000_s1026" o:spt="202" type="#_x0000_t202" style="position:absolute;left:0pt;margin-left:41.45pt;margin-top:10.75pt;height:25.85pt;width:81.1pt;z-index:251668480;mso-width-relative:page;mso-height-relative:page;" fillcolor="#FFFFFF [3201]" filled="t" stroked="t" coordsize="21600,21600" o:gfxdata="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">
                 <v:fill on="t" focussize="0,0"/>
                 <v:stroke weight="0.5pt" color="#000000 [3204]" joinstyle="round"/>
                 <v:imagedata o:title=""/>
@@ -671,8 +676,8 @@
                 <wp:positionV relativeFrom="paragraph">
                   <wp:posOffset>68580</wp:posOffset>
                 </wp:positionV>
-                <wp:extent cx="5715" cy="672465"/>
-                <wp:effectExtent l="48260" t="0" r="60325" b="13335"/>
+                <wp:extent cx="174625" cy="672465"/>
+                <wp:effectExtent l="26035" t="0" r="8890" b="13335"/>
                 <wp:wrapNone/>
                 <wp:docPr id="18" name="直接箭头连接符 18"/>
                 <wp:cNvGraphicFramePr/>
@@ -686,7 +691,7 @@
                       <wps:spPr>
                         <a:xfrm flipH="1" flipV="1">
                           <a:off x="2184400" y="2964180"/>
-                          <a:ext cx="5715" cy="672465"/>
+                          <a:ext cx="174625" cy="672465"/>
                         </a:xfrm>
                         <a:prstGeom prst="straightConnector1">
                           <a:avLst/>
@@ -718,7 +723,7 @@
           </mc:Choice>
           <mc:Fallback>
             <w:pict>
-              <v:shape id="_x0000_s1026" o:spid="_x0000_s1026" o:spt="32" type="#_x0000_t32" style="position:absolute;left:0pt;flip:x y;margin-left:82pt;margin-top:5.4pt;height:52.95pt;width:0.45pt;z-index:251681792;mso-width-relative:page;mso-height-relative:page;" filled="f" stroked="t" coordsize="21600,21600" o:gfxdata="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">
+              <v:shape id="_x0000_s1026" o:spid="_x0000_s1026" o:spt="32" type="#_x0000_t32" style="position:absolute;left:0pt;flip:x y;margin-left:82pt;margin-top:5.4pt;height:52.95pt;width:13.75pt;z-index:251681792;mso-width-relative:page;mso-height-relative:page;" filled="f" stroked="t" coordsize="21600,21600" o:gfxdata="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">
                 <v:fill on="f" focussize="0,0"/>
                 <v:stroke weight="0.5pt" color="#5B9BD5 [3204]" miterlimit="8" joinstyle="miter" endarrow="open"/>
                 <v:imagedata o:title=""/>
@@ -762,8 +767,8 @@
                 <wp:positionV relativeFrom="paragraph">
                   <wp:posOffset>146685</wp:posOffset>
                 </wp:positionV>
-                <wp:extent cx="1029970" cy="328295"/>
-                <wp:effectExtent l="4445" t="5080" r="13335" b="9525"/>
+                <wp:extent cx="1367790" cy="328295"/>
+                <wp:effectExtent l="4445" t="4445" r="18415" b="10160"/>
                 <wp:wrapNone/>
                 <wp:docPr id="15" name="文本框 15"/>
                 <wp:cNvGraphicFramePr/>
@@ -774,7 +779,7 @@
                       <wps:spPr>
                         <a:xfrm>
                           <a:off x="0" y="0"/>
-                          <a:ext cx="1029970" cy="328295"/>
+                          <a:ext cx="1367790" cy="328295"/>
                         </a:xfrm>
                         <a:prstGeom prst="rect">
                           <a:avLst/>
@@ -817,7 +822,7 @@
                                 <w:rFonts w:hint="eastAsia"/>
                                 <w:lang w:val="en-US" w:eastAsia="zh-CN"/>
                               </w:rPr>
-                              <w:t>工作区</w:t>
+                              <w:t>工作区(文件夹里)</w:t>
                             </w:r>
                           </w:p>
                         </w:txbxContent>
@@ -833,7 +838,7 @@
           </mc:Choice>
           <mc:Fallback>
             <w:pict>
-              <v:shape id="_x0000_s1026" o:spid="_x0000_s1026" o:spt="202" type="#_x0000_t202" style="position:absolute;left:0pt;margin-left:41.9pt;margin-top:11.55pt;height:25.85pt;width:81.1pt;z-index:251679744;mso-width-relative:page;mso-height-relative:page;" fillcolor="#FFFFFF [3201]" filled="t" stroked="t" coordsize="21600,21600" o:gfxdata="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">
+              <v:shape id="_x0000_s1026" o:spid="_x0000_s1026" o:spt="202" type="#_x0000_t202" style="position:absolute;left:0pt;margin-left:41.9pt;margin-top:11.55pt;height:25.85pt;width:107.7pt;z-index:251679744;mso-width-relative:page;mso-height-relative:page;" fillcolor="#FFFFFF [3201]" filled="t" stroked="t" coordsize="21600,21600" o:gfxdata="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">
                 <v:fill on="t" focussize="0,0"/>
                 <v:stroke weight="0.5pt" color="#000000 [3204]" joinstyle="round"/>
                 <v:imagedata o:title=""/>
@@ -853,7 +858,7 @@
                           <w:rFonts w:hint="eastAsia"/>
                           <w:lang w:val="en-US" w:eastAsia="zh-CN"/>
                         </w:rPr>
-                        <w:t>工作区</w:t>
+                        <w:t>工作区(文件夹里)</w:t>
                       </w:r>
                     </w:p>
                   </w:txbxContent>
@@ -867,6 +872,7 @@
     <w:p/>
     <w:p/>
     <w:p/>
+    <w:p/>
     <w:p>
       <w:r>
         <w:rPr>
@@ -875,35 +881,33 @@
         <mc:AlternateContent>
           <mc:Choice Requires="wps">
             <w:drawing>
-              <wp:anchor distT="0" distB="0" distL="114300" distR="114300" simplePos="0" relativeHeight="251702272" behindDoc="0" locked="0" layoutInCell="1" allowOverlap="1">
+              <wp:anchor distT="0" distB="0" distL="114300" distR="114300" simplePos="0" relativeHeight="251701248" behindDoc="0" locked="0" layoutInCell="1" allowOverlap="1">
                 <wp:simplePos x="0" y="0"/>
                 <wp:positionH relativeFrom="column">
-                  <wp:posOffset>3783330</wp:posOffset>
+                  <wp:posOffset>3958590</wp:posOffset>
                 </wp:positionH>
                 <wp:positionV relativeFrom="paragraph">
-                  <wp:posOffset>195580</wp:posOffset>
+                  <wp:posOffset>172720</wp:posOffset>
                 </wp:positionV>
-                <wp:extent cx="1455420" cy="2313305"/>
-                <wp:effectExtent l="48260" t="0" r="57785" b="11430"/>
+                <wp:extent cx="1619250" cy="1798320"/>
+                <wp:effectExtent l="0" t="48260" r="49530" b="8890"/>
                 <wp:wrapNone/>
-                <wp:docPr id="36" name="曲线连接符 36"/>
+                <wp:docPr id="35" name="曲线连接符 35"/>
                 <wp:cNvGraphicFramePr/>
                 <a:graphic xmlns:a="http://schemas.openxmlformats.org/drawingml/2006/main">
                   <a:graphicData uri="http://schemas.microsoft.com/office/word/2010/wordprocessingShape">
                     <wps:wsp>
                       <wps:cNvCnPr>
                         <a:stCxn id="27" idx="0"/>
-                        <a:endCxn id="25" idx="2"/>
+                        <a:endCxn id="25" idx="3"/>
                       </wps:cNvCnPr>
                       <wps:spPr>
                         <a:xfrm rot="16200000" flipV="1">
-                          <a:off x="4990465" y="4344670"/>
-                          <a:ext cx="1455420" cy="2313305"/>
+                          <a:off x="4211320" y="5123815"/>
+                          <a:ext cx="1619250" cy="1798320"/>
                         </a:xfrm>
-                        <a:prstGeom prst="curvedConnector3">
-                          <a:avLst>
-                            <a:gd name="adj1" fmla="val 50022"/>
-                          </a:avLst>
+                        <a:prstGeom prst="curvedConnector2">
+                          <a:avLst/>
                         </a:prstGeom>
                         <a:ln>
                           <a:headEnd type="arrow"/>
@@ -933,7 +937,7 @@
           </mc:Choice>
           <mc:Fallback>
             <w:pict>
-              <v:shape id="_x0000_s1026" o:spid="_x0000_s1026" o:spt="38" type="#_x0000_t38" style="position:absolute;left:0pt;flip:y;margin-left:297.9pt;margin-top:15.4pt;height:182.15pt;width:114.6pt;rotation:5898240f;z-index:251702272;mso-width-relative:page;mso-height-relative:page;" filled="f" stroked="t" coordsize="21600,21600" o:gfxdata="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" adj="10805">
+              <v:shape id="_x0000_s1026" o:spid="_x0000_s1026" o:spt="37" type="#_x0000_t37" style="position:absolute;left:0pt;flip:y;margin-left:311.7pt;margin-top:13.6pt;height:141.6pt;width:127.5pt;rotation:5898240f;z-index:251701248;mso-width-relative:page;mso-height-relative:page;" filled="f" stroked="t" coordsize="21600,21600" o:gfxdata="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">
                 <v:fill on="f" focussize="0,0"/>
                 <v:stroke weight="0.5pt" color="#5B9BD5 [3204]" miterlimit="8" joinstyle="miter" startarrow="open" endarrow="open"/>
                 <v:imagedata o:title=""/>
@@ -943,156 +947,6 @@
           </mc:Fallback>
         </mc:AlternateContent>
       </w:r>
-      <w:r>
-        <w:rPr>
-          <w:sz w:val="21"/>
-        </w:rPr>
-        <mc:AlternateContent>
-          <mc:Choice Requires="wps">
-            <w:drawing>
-              <wp:anchor distT="0" distB="0" distL="114300" distR="114300" simplePos="0" relativeHeight="251699200" behindDoc="0" locked="0" layoutInCell="1" allowOverlap="1">
-                <wp:simplePos x="0" y="0"/>
-                <wp:positionH relativeFrom="column">
-                  <wp:posOffset>3783330</wp:posOffset>
-                </wp:positionH>
-                <wp:positionV relativeFrom="paragraph">
-                  <wp:posOffset>195580</wp:posOffset>
-                </wp:positionV>
-                <wp:extent cx="1455420" cy="2313305"/>
-                <wp:effectExtent l="48260" t="0" r="19685" b="11430"/>
-                <wp:wrapNone/>
-                <wp:docPr id="33" name="曲线连接符 33"/>
-                <wp:cNvGraphicFramePr/>
-                <a:graphic xmlns:a="http://schemas.openxmlformats.org/drawingml/2006/main">
-                  <a:graphicData uri="http://schemas.microsoft.com/office/word/2010/wordprocessingShape">
-                    <wps:wsp>
-                      <wps:cNvCnPr>
-                        <a:stCxn id="27" idx="0"/>
-                        <a:endCxn id="25" idx="2"/>
-                      </wps:cNvCnPr>
-                      <wps:spPr>
-                        <a:xfrm rot="16200000" flipV="1">
-                          <a:off x="4990465" y="4344670"/>
-                          <a:ext cx="1455420" cy="2313305"/>
-                        </a:xfrm>
-                        <a:prstGeom prst="curvedConnector3">
-                          <a:avLst>
-                            <a:gd name="adj1" fmla="val 50022"/>
-                          </a:avLst>
-                        </a:prstGeom>
-                        <a:ln>
-                          <a:tailEnd type="arrow"/>
-                        </a:ln>
-                      </wps:spPr>
-                      <wps:style>
-                        <a:lnRef idx="1">
-                          <a:schemeClr val="accent1"/>
-                        </a:lnRef>
-                        <a:fillRef idx="0">
-                          <a:schemeClr val="accent1"/>
-                        </a:fillRef>
-                        <a:effectRef idx="0">
-                          <a:schemeClr val="accent1"/>
-                        </a:effectRef>
-                        <a:fontRef idx="minor">
-                          <a:schemeClr val="tx1"/>
-                        </a:fontRef>
-                      </wps:style>
-                      <wps:bodyPr/>
-                    </wps:wsp>
-                  </a:graphicData>
-                </a:graphic>
-              </wp:anchor>
-            </w:drawing>
-          </mc:Choice>
-          <mc:Fallback>
-            <w:pict>
-              <v:shape id="_x0000_s1026" o:spid="_x0000_s1026" o:spt="38" type="#_x0000_t38" style="position:absolute;left:0pt;flip:y;margin-left:297.9pt;margin-top:15.4pt;height:182.15pt;width:114.6pt;rotation:5898240f;z-index:251699200;mso-width-relative:page;mso-height-relative:page;" filled="f" stroked="t" coordsize="21600,21600" o:gfxdata="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" adj="10805">
-                <v:fill on="f" focussize="0,0"/>
-                <v:stroke weight="0.5pt" color="#5B9BD5 [3204]" miterlimit="8" joinstyle="miter" endarrow="open"/>
-                <v:imagedata o:title=""/>
-                <o:lock v:ext="edit" aspectratio="f"/>
-              </v:shape>
-            </w:pict>
-          </mc:Fallback>
-        </mc:AlternateContent>
-      </w:r>
-      <w:r>
-        <w:rPr>
-          <w:sz w:val="21"/>
-        </w:rPr>
-        <mc:AlternateContent>
-          <mc:Choice Requires="wps">
-            <w:drawing>
-              <wp:anchor distT="0" distB="0" distL="114300" distR="114300" simplePos="0" relativeHeight="251695104" behindDoc="0" locked="0" layoutInCell="1" allowOverlap="1">
-                <wp:simplePos x="0" y="0"/>
-                <wp:positionH relativeFrom="column">
-                  <wp:posOffset>1400810</wp:posOffset>
-                </wp:positionH>
-                <wp:positionV relativeFrom="paragraph">
-                  <wp:posOffset>154940</wp:posOffset>
-                </wp:positionV>
-                <wp:extent cx="1483995" cy="2422525"/>
-                <wp:effectExtent l="4445" t="0" r="49530" b="1905"/>
-                <wp:wrapNone/>
-                <wp:docPr id="29" name="曲线连接符 29"/>
-                <wp:cNvGraphicFramePr/>
-                <a:graphic xmlns:a="http://schemas.openxmlformats.org/drawingml/2006/main">
-                  <a:graphicData uri="http://schemas.microsoft.com/office/word/2010/wordprocessingShape">
-                    <wps:wsp>
-                      <wps:cNvCnPr>
-                        <a:stCxn id="3" idx="0"/>
-                        <a:endCxn id="25" idx="2"/>
-                      </wps:cNvCnPr>
-                      <wps:spPr>
-                        <a:xfrm rot="16200000">
-                          <a:off x="2607945" y="4304030"/>
-                          <a:ext cx="1483995" cy="2422525"/>
-                        </a:xfrm>
-                        <a:prstGeom prst="curvedConnector3">
-                          <a:avLst>
-                            <a:gd name="adj1" fmla="val 49979"/>
-                          </a:avLst>
-                        </a:prstGeom>
-                        <a:ln>
-                          <a:tailEnd type="arrow"/>
-                        </a:ln>
-                      </wps:spPr>
-                      <wps:style>
-                        <a:lnRef idx="1">
-                          <a:schemeClr val="accent1"/>
-                        </a:lnRef>
-                        <a:fillRef idx="0">
-                          <a:schemeClr val="accent1"/>
-                        </a:fillRef>
-                        <a:effectRef idx="0">
-                          <a:schemeClr val="accent1"/>
-                        </a:effectRef>
-                        <a:fontRef idx="minor">
-                          <a:schemeClr val="tx1"/>
-                        </a:fontRef>
-                      </wps:style>
-                      <wps:bodyPr/>
-                    </wps:wsp>
-                  </a:graphicData>
-                </a:graphic>
-              </wp:anchor>
-            </w:drawing>
-          </mc:Choice>
-          <mc:Fallback>
-            <w:pict>
-              <v:shape id="_x0000_s1026" o:spid="_x0000_s1026" o:spt="38" type="#_x0000_t38" style="position:absolute;left:0pt;margin-left:110.3pt;margin-top:12.2pt;height:190.75pt;width:116.85pt;rotation:-5898240f;z-index:251695104;mso-width-relative:page;mso-height-relative:page;" filled="f" stroked="t" coordsize="21600,21600" o:gfxdata="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" adj="10795">
-                <v:fill on="f" focussize="0,0"/>
-                <v:stroke weight="0.5pt" color="#5B9BD5 [3204]" miterlimit="8" joinstyle="miter" endarrow="open"/>
-                <v:imagedata o:title=""/>
-                <o:lock v:ext="edit" aspectratio="f"/>
-              </v:shape>
-            </w:pict>
-          </mc:Fallback>
-        </mc:AlternateContent>
-      </w:r>
-    </w:p>
-    <w:p>
       <w:r>
         <w:rPr>
           <w:sz w:val="21"/>
@@ -1179,7 +1033,7 @@
           </mc:Choice>
           <mc:Fallback>
             <w:pict>
-              <v:shape id="_x0000_s1026" o:spid="_x0000_s1026" o:spt="202" type="#_x0000_t202" style="position:absolute;left:0pt;margin-left:223.55pt;margin-top:7.7pt;height:25.85pt;width:81.1pt;z-index:251689984;mso-width-relative:page;mso-height-relative:page;" fillcolor="#FFFFFF [3201]" filled="t" stroked="t" coordsize="21600,21600" o:gfxdata="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">
+              <v:shape id="_x0000_s1026" o:spid="_x0000_s1026" o:spt="202" type="#_x0000_t202" style="position:absolute;left:0pt;margin-left:223.55pt;margin-top:7.7pt;height:25.85pt;width:81.1pt;z-index:251689984;mso-width-relative:page;mso-height-relative:page;" fillcolor="#FFFFFF [3201]" filled="t" stroked="t" coordsize="21600,21600" o:gfxdata="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">
                 <v:fill on="t" focussize="0,0"/>
                 <v:stroke weight="0.5pt" color="#000000 [3204]" joinstyle="round"/>
                 <v:imagedata o:title=""/>
@@ -1221,13 +1075,13 @@
               <wp:anchor distT="0" distB="0" distL="114300" distR="114300" simplePos="0" relativeHeight="251696128" behindDoc="0" locked="0" layoutInCell="1" allowOverlap="1">
                 <wp:simplePos x="0" y="0"/>
                 <wp:positionH relativeFrom="column">
-                  <wp:posOffset>931545</wp:posOffset>
+                  <wp:posOffset>415925</wp:posOffset>
                 </wp:positionH>
                 <wp:positionV relativeFrom="paragraph">
-                  <wp:posOffset>64135</wp:posOffset>
+                  <wp:posOffset>71755</wp:posOffset>
                 </wp:positionV>
-                <wp:extent cx="1907540" cy="1647825"/>
-                <wp:effectExtent l="48260" t="4445" r="6350" b="5080"/>
+                <wp:extent cx="2422525" cy="1804035"/>
+                <wp:effectExtent l="243205" t="4445" r="1270" b="58420"/>
                 <wp:wrapNone/>
                 <wp:docPr id="30" name="曲线连接符 30"/>
                 <wp:cNvGraphicFramePr/>
@@ -1235,16 +1089,17 @@
                   <a:graphicData uri="http://schemas.microsoft.com/office/word/2010/wordprocessingShape">
                     <wps:wsp>
                       <wps:cNvCnPr>
-                        <a:stCxn id="25" idx="1"/>
-                        <a:endCxn id="3" idx="0"/>
+                        <a:endCxn id="3" idx="1"/>
                       </wps:cNvCnPr>
                       <wps:spPr>
                         <a:xfrm rot="10800000" flipV="1">
                           <a:off x="2074545" y="4673600"/>
-                          <a:ext cx="1907540" cy="1647825"/>
+                          <a:ext cx="2422525" cy="1804035"/>
                         </a:xfrm>
-                        <a:prstGeom prst="curvedConnector2">
-                          <a:avLst/>
+                        <a:prstGeom prst="curvedConnector3">
+                          <a:avLst>
+                            <a:gd name="adj1" fmla="val 109830"/>
+                          </a:avLst>
                         </a:prstGeom>
                         <a:ln>
                           <a:tailEnd type="arrow"/>
@@ -1273,7 +1128,7 @@
           </mc:Choice>
           <mc:Fallback>
             <w:pict>
-              <v:shape id="_x0000_s1026" o:spid="_x0000_s1026" o:spt="37" type="#_x0000_t37" style="position:absolute;left:0pt;flip:y;margin-left:73.35pt;margin-top:5.05pt;height:129.75pt;width:150.2pt;rotation:11796480f;z-index:251696128;mso-width-relative:page;mso-height-relative:page;" filled="f" stroked="t" coordsize="21600,21600" o:gfxdata="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">
+              <v:shape id="_x0000_s1026" o:spid="_x0000_s1026" o:spt="38" type="#_x0000_t38" style="position:absolute;left:0pt;flip:y;margin-left:32.75pt;margin-top:5.65pt;height:142.05pt;width:190.75pt;rotation:11796480f;z-index:251696128;mso-width-relative:page;mso-height-relative:page;" filled="f" stroked="t" coordsize="21600,21600" o:gfxdata="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" adj="23723">
                 <v:fill on="f" focussize="0,0"/>
                 <v:stroke weight="0.5pt" color="#5B9BD5 [3204]" miterlimit="8" joinstyle="miter" endarrow="open"/>
                 <v:imagedata o:title=""/>
@@ -1283,16 +1138,15 @@
           </mc:Fallback>
         </mc:AlternateContent>
       </w:r>
-    </w:p>
-    <w:p/>
-    <w:p>
-      <w:pPr>
-        <w:ind w:left="1680" w:leftChars="0" w:firstLine="420" w:firstLineChars="0"/>
-        <w:rPr>
-          <w:rFonts w:hint="default"/>
-          <w:lang w:val="en-US"/>
-        </w:rPr>
-      </w:pPr>
+      <w:r>
+        <w:rPr>
+          <w:rFonts w:hint="eastAsia"/>
+          <w:lang w:val="en-US" w:eastAsia="zh-CN"/>
+        </w:rPr>
+        <w:t>\</w:t>
+      </w:r>
+    </w:p>
+    <w:p>
       <w:r>
         <w:rPr>
           <w:sz w:val="21"/>
@@ -1303,13 +1157,13 @@
               <wp:anchor distT="0" distB="0" distL="114300" distR="114300" simplePos="0" relativeHeight="251700224" behindDoc="0" locked="0" layoutInCell="1" allowOverlap="1">
                 <wp:simplePos x="0" y="0"/>
                 <wp:positionH relativeFrom="column">
-                  <wp:posOffset>2169795</wp:posOffset>
+                  <wp:posOffset>2021205</wp:posOffset>
                 </wp:positionH>
                 <wp:positionV relativeFrom="paragraph">
-                  <wp:posOffset>116205</wp:posOffset>
+                  <wp:posOffset>338455</wp:posOffset>
                 </wp:positionV>
-                <wp:extent cx="1319530" cy="1034415"/>
-                <wp:effectExtent l="48260" t="0" r="60325" b="13970"/>
+                <wp:extent cx="1443355" cy="861060"/>
+                <wp:effectExtent l="48895" t="0" r="61595" b="4445"/>
                 <wp:wrapNone/>
                 <wp:docPr id="34" name="曲线连接符 34"/>
                 <wp:cNvGraphicFramePr/>
@@ -1322,11 +1176,11 @@
                       <wps:spPr>
                         <a:xfrm rot="16200000">
                           <a:off x="3312795" y="4993005"/>
-                          <a:ext cx="1319530" cy="1034415"/>
+                          <a:ext cx="1443355" cy="861060"/>
                         </a:xfrm>
                         <a:prstGeom prst="curvedConnector3">
                           <a:avLst>
-                            <a:gd name="adj1" fmla="val 49976"/>
+                            <a:gd name="adj1" fmla="val 50000"/>
                           </a:avLst>
                         </a:prstGeom>
                         <a:ln>
@@ -1357,7 +1211,7 @@
           </mc:Choice>
           <mc:Fallback>
             <w:pict>
-              <v:shape id="_x0000_s1026" o:spid="_x0000_s1026" o:spt="38" type="#_x0000_t38" style="position:absolute;left:0pt;margin-left:170.85pt;margin-top:9.15pt;height:81.45pt;width:103.9pt;rotation:-5898240f;z-index:251700224;mso-width-relative:page;mso-height-relative:page;" filled="f" stroked="t" coordsize="21600,21600" o:gfxdata="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" adj="10795">
+              <v:shape id="_x0000_s1026" o:spid="_x0000_s1026" o:spt="38" type="#_x0000_t38" style="position:absolute;left:0pt;margin-left:159.15pt;margin-top:26.65pt;height:67.8pt;width:113.65pt;rotation:-5898240f;z-index:251700224;mso-width-relative:page;mso-height-relative:page;" filled="f" stroked="t" coordsize="21600,21600" o:gfxdata="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" adj="10800">
                 <v:fill on="f" focussize="0,0"/>
                 <v:stroke weight="0.5pt" color="#5B9BD5 [3204]" miterlimit="8" joinstyle="miter" startarrow="open" endarrow="open"/>
                 <v:imagedata o:title=""/>
@@ -1367,6 +1221,15 @@
           </mc:Fallback>
         </mc:AlternateContent>
       </w:r>
+    </w:p>
+    <w:p>
+      <w:pPr>
+        <w:ind w:firstLine="420" w:firstLineChars="0"/>
+        <w:rPr>
+          <w:rFonts w:hint="default"/>
+          <w:lang w:val="en-US"/>
+        </w:rPr>
+      </w:pPr>
       <w:r>
         <w:rPr>
           <w:sz w:val="21"/>
@@ -1374,35 +1237,32 @@
         <mc:AlternateContent>
           <mc:Choice Requires="wps">
             <w:drawing>
-              <wp:anchor distT="0" distB="0" distL="114300" distR="114300" simplePos="0" relativeHeight="251697152" behindDoc="0" locked="0" layoutInCell="1" allowOverlap="1">
+              <wp:anchor distT="0" distB="0" distL="114300" distR="114300" simplePos="0" relativeHeight="251695104" behindDoc="0" locked="0" layoutInCell="1" allowOverlap="1">
                 <wp:simplePos x="0" y="0"/>
                 <wp:positionH relativeFrom="column">
-                  <wp:posOffset>2103120</wp:posOffset>
+                  <wp:posOffset>1111885</wp:posOffset>
                 </wp:positionH>
                 <wp:positionV relativeFrom="paragraph">
-                  <wp:posOffset>41910</wp:posOffset>
+                  <wp:posOffset>-391160</wp:posOffset>
                 </wp:positionV>
-                <wp:extent cx="1461135" cy="1041400"/>
-                <wp:effectExtent l="5080" t="0" r="58420" b="5715"/>
+                <wp:extent cx="1526540" cy="1887220"/>
+                <wp:effectExtent l="4445" t="48895" r="13335" b="5715"/>
                 <wp:wrapNone/>
-                <wp:docPr id="31" name="曲线连接符 31"/>
+                <wp:docPr id="29" name="曲线连接符 29"/>
                 <wp:cNvGraphicFramePr/>
                 <a:graphic xmlns:a="http://schemas.openxmlformats.org/drawingml/2006/main">
                   <a:graphicData uri="http://schemas.microsoft.com/office/word/2010/wordprocessingShape">
                     <wps:wsp>
                       <wps:cNvCnPr>
-                        <a:stCxn id="23" idx="0"/>
-                        <a:endCxn id="25" idx="2"/>
+                        <a:stCxn id="3" idx="0"/>
                       </wps:cNvCnPr>
                       <wps:spPr>
                         <a:xfrm rot="16200000">
-                          <a:off x="3310255" y="4982845"/>
-                          <a:ext cx="1461135" cy="1041400"/>
+                          <a:off x="2607945" y="4304030"/>
+                          <a:ext cx="1526540" cy="1887220"/>
                         </a:xfrm>
-                        <a:prstGeom prst="curvedConnector3">
-                          <a:avLst>
-                            <a:gd name="adj1" fmla="val 50000"/>
-                          </a:avLst>
+                        <a:prstGeom prst="curvedConnector2">
+                          <a:avLst/>
                         </a:prstGeom>
                         <a:ln>
                           <a:tailEnd type="arrow"/>
@@ -1431,7 +1291,7 @@
           </mc:Choice>
           <mc:Fallback>
             <w:pict>
-              <v:shape id="_x0000_s1026" o:spid="_x0000_s1026" o:spt="38" type="#_x0000_t38" style="position:absolute;left:0pt;margin-left:165.6pt;margin-top:3.3pt;height:82pt;width:115.05pt;rotation:-5898240f;z-index:251697152;mso-width-relative:page;mso-height-relative:page;" filled="f" stroked="t" coordsize="21600,21600" o:gfxdata="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" adj="10800">
+              <v:shape id="_x0000_s1026" o:spid="_x0000_s1026" o:spt="37" type="#_x0000_t37" style="position:absolute;left:0pt;margin-left:87.55pt;margin-top:-30.8pt;height:148.6pt;width:120.2pt;rotation:-5898240f;z-index:251695104;mso-width-relative:page;mso-height-relative:page;" filled="f" stroked="t" coordsize="21600,21600" o:gfxdata="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">
                 <v:fill on="f" focussize="0,0"/>
                 <v:stroke weight="0.5pt" color="#5B9BD5 [3204]" miterlimit="8" joinstyle="miter" endarrow="open"/>
                 <v:imagedata o:title=""/>
@@ -1454,12 +1314,82 @@
           <w:rFonts w:hint="eastAsia"/>
           <w:lang w:val="en-US" w:eastAsia="zh-CN"/>
         </w:rPr>
-        <w:t xml:space="preserve">it clone </w:t>
-      </w:r>
-    </w:p>
-    <w:p>
-      <w:bookmarkStart w:id="0" w:name="_GoBack"/>
-      <w:bookmarkEnd w:id="0"/>
+        <w:t>it pull</w:t>
+      </w:r>
+      <w:r>
+        <w:rPr>
+          <w:rFonts w:hint="eastAsia"/>
+          <w:lang w:val="en-US" w:eastAsia="zh-CN"/>
+        </w:rPr>
+        <w:tab/>
+        <w:t/>
+      </w:r>
+      <w:r>
+        <w:rPr>
+          <w:rFonts w:hint="eastAsia"/>
+          <w:lang w:val="en-US" w:eastAsia="zh-CN"/>
+        </w:rPr>
+        <w:tab/>
+        <w:t/>
+      </w:r>
+      <w:r>
+        <w:rPr>
+          <w:rFonts w:hint="eastAsia"/>
+          <w:lang w:val="en-US" w:eastAsia="zh-CN"/>
+        </w:rPr>
+        <w:tab/>
+        <w:t/>
+      </w:r>
+      <w:r>
+        <w:rPr>
+          <w:rFonts w:hint="eastAsia"/>
+          <w:lang w:val="en-US" w:eastAsia="zh-CN"/>
+        </w:rPr>
+        <w:tab/>
+        <w:t/>
+      </w:r>
+      <w:r>
+        <w:rPr>
+          <w:rFonts w:hint="eastAsia"/>
+          <w:lang w:val="en-US" w:eastAsia="zh-CN"/>
+        </w:rPr>
+        <w:tab/>
+        <w:t/>
+      </w:r>
+      <w:r>
+        <w:rPr>
+          <w:rFonts w:hint="eastAsia"/>
+          <w:lang w:val="en-US" w:eastAsia="zh-CN"/>
+        </w:rPr>
+        <w:tab/>
+        <w:t/>
+      </w:r>
+      <w:r>
+        <w:rPr>
+          <w:rFonts w:hint="eastAsia"/>
+          <w:lang w:val="en-US" w:eastAsia="zh-CN"/>
+        </w:rPr>
+        <w:tab/>
+        <w:t/>
+      </w:r>
+      <w:r>
+        <w:rPr>
+          <w:rFonts w:hint="eastAsia"/>
+          <w:lang w:val="en-US" w:eastAsia="zh-CN"/>
+        </w:rPr>
+        <w:tab/>
+        <w:t/>
+      </w:r>
+      <w:r>
+        <w:rPr>
+          <w:rFonts w:hint="eastAsia"/>
+          <w:lang w:val="en-US" w:eastAsia="zh-CN"/>
+        </w:rPr>
+        <w:tab/>
+        <w:t xml:space="preserve">git clone </w:t>
+      </w:r>
+    </w:p>
+    <w:p>
       <w:r>
         <w:rPr>
           <w:sz w:val="21"/>
@@ -1467,30 +1397,29 @@
         <mc:AlternateContent>
           <mc:Choice Requires="wps">
             <w:drawing>
-              <wp:anchor distT="0" distB="0" distL="114300" distR="114300" simplePos="0" relativeHeight="251701248" behindDoc="0" locked="0" layoutInCell="1" allowOverlap="1">
+              <wp:anchor distT="0" distB="0" distL="114300" distR="114300" simplePos="0" relativeHeight="251702272" behindDoc="0" locked="0" layoutInCell="1" allowOverlap="1">
                 <wp:simplePos x="0" y="0"/>
                 <wp:positionH relativeFrom="column">
-                  <wp:posOffset>3003550</wp:posOffset>
+                  <wp:posOffset>3161030</wp:posOffset>
                 </wp:positionH>
                 <wp:positionV relativeFrom="paragraph">
-                  <wp:posOffset>-15875</wp:posOffset>
+                  <wp:posOffset>140970</wp:posOffset>
                 </wp:positionV>
-                <wp:extent cx="1449070" cy="748030"/>
-                <wp:effectExtent l="48260" t="0" r="60960" b="17780"/>
+                <wp:extent cx="1457325" cy="425450"/>
+                <wp:effectExtent l="48895" t="0" r="59055" b="9525"/>
                 <wp:wrapNone/>
-                <wp:docPr id="35" name="曲线连接符 35"/>
+                <wp:docPr id="1" name="曲线连接符 1"/>
                 <wp:cNvGraphicFramePr/>
                 <a:graphic xmlns:a="http://schemas.openxmlformats.org/drawingml/2006/main">
                   <a:graphicData uri="http://schemas.microsoft.com/office/word/2010/wordprocessingShape">
                     <wps:wsp>
                       <wps:cNvCnPr>
-                        <a:stCxn id="24" idx="0"/>
-                        <a:endCxn id="25" idx="2"/>
+                        <a:endCxn id="24" idx="0"/>
                       </wps:cNvCnPr>
                       <wps:spPr>
-                        <a:xfrm rot="16200000" flipV="1">
-                          <a:off x="4211320" y="5123815"/>
-                          <a:ext cx="1449070" cy="748030"/>
+                        <a:xfrm rot="5400000" flipV="1">
+                          <a:off x="4304030" y="5414010"/>
+                          <a:ext cx="1457325" cy="425450"/>
                         </a:xfrm>
                         <a:prstGeom prst="curvedConnector3">
                           <a:avLst>
@@ -1525,7 +1454,7 @@
           </mc:Choice>
           <mc:Fallback>
             <w:pict>
-              <v:shape id="_x0000_s1026" o:spid="_x0000_s1026" o:spt="38" type="#_x0000_t38" style="position:absolute;left:0pt;flip:y;margin-left:236.5pt;margin-top:-1.25pt;height:58.9pt;width:114.1pt;rotation:5898240f;z-index:251701248;mso-width-relative:page;mso-height-relative:page;" filled="f" stroked="t" coordsize="21600,21600" o:gfxdata="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" adj="10800">
+              <v:shape id="_x0000_s1026" o:spid="_x0000_s1026" o:spt="38" type="#_x0000_t38" style="position:absolute;left:0pt;flip:y;margin-left:248.9pt;margin-top:11.1pt;height:33.5pt;width:114.75pt;rotation:-5898240f;z-index:251702272;mso-width-relative:page;mso-height-relative:page;" filled="f" stroked="t" coordsize="21600,21600" o:gfxdata="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" adj="10800">
                 <v:fill on="f" focussize="0,0"/>
                 <v:stroke weight="0.5pt" color="#5B9BD5 [3204]" miterlimit="8" joinstyle="miter" startarrow="open" endarrow="open"/>
                 <v:imagedata o:title=""/>
@@ -1535,85 +1464,11 @@
           </mc:Fallback>
         </mc:AlternateContent>
       </w:r>
-      <w:r>
-        <w:rPr>
-          <w:sz w:val="21"/>
-        </w:rPr>
-        <mc:AlternateContent>
-          <mc:Choice Requires="wps">
-            <w:drawing>
-              <wp:anchor distT="0" distB="0" distL="114300" distR="114300" simplePos="0" relativeHeight="251698176" behindDoc="0" locked="0" layoutInCell="1" allowOverlap="1">
-                <wp:simplePos x="0" y="0"/>
-                <wp:positionH relativeFrom="column">
-                  <wp:posOffset>3003550</wp:posOffset>
-                </wp:positionH>
-                <wp:positionV relativeFrom="paragraph">
-                  <wp:posOffset>-15875</wp:posOffset>
-                </wp:positionV>
-                <wp:extent cx="1449070" cy="748030"/>
-                <wp:effectExtent l="48260" t="0" r="22860" b="17780"/>
-                <wp:wrapNone/>
-                <wp:docPr id="32" name="曲线连接符 32"/>
-                <wp:cNvGraphicFramePr/>
-                <a:graphic xmlns:a="http://schemas.openxmlformats.org/drawingml/2006/main">
-                  <a:graphicData uri="http://schemas.microsoft.com/office/word/2010/wordprocessingShape">
-                    <wps:wsp>
-                      <wps:cNvCnPr>
-                        <a:stCxn id="24" idx="0"/>
-                        <a:endCxn id="25" idx="2"/>
-                      </wps:cNvCnPr>
-                      <wps:spPr>
-                        <a:xfrm rot="16200000" flipV="1">
-                          <a:off x="4211320" y="5123815"/>
-                          <a:ext cx="1449070" cy="748030"/>
-                        </a:xfrm>
-                        <a:prstGeom prst="curvedConnector3">
-                          <a:avLst>
-                            <a:gd name="adj1" fmla="val 50000"/>
-                          </a:avLst>
-                        </a:prstGeom>
-                        <a:ln>
-                          <a:tailEnd type="arrow"/>
-                        </a:ln>
-                      </wps:spPr>
-                      <wps:style>
-                        <a:lnRef idx="1">
-                          <a:schemeClr val="accent1"/>
-                        </a:lnRef>
-                        <a:fillRef idx="0">
-                          <a:schemeClr val="accent1"/>
-                        </a:fillRef>
-                        <a:effectRef idx="0">
-                          <a:schemeClr val="accent1"/>
-                        </a:effectRef>
-                        <a:fontRef idx="minor">
-                          <a:schemeClr val="tx1"/>
-                        </a:fontRef>
-                      </wps:style>
-                      <wps:bodyPr/>
-                    </wps:wsp>
-                  </a:graphicData>
-                </a:graphic>
-              </wp:anchor>
-            </w:drawing>
-          </mc:Choice>
-          <mc:Fallback>
-            <w:pict>
-              <v:shape id="_x0000_s1026" o:spid="_x0000_s1026" o:spt="38" type="#_x0000_t38" style="position:absolute;left:0pt;flip:y;margin-left:236.5pt;margin-top:-1.25pt;height:58.9pt;width:114.1pt;rotation:5898240f;z-index:251698176;mso-width-relative:page;mso-height-relative:page;" filled="f" stroked="t" coordsize="21600,21600" o:gfxdata="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" adj="10800">
-                <v:fill on="f" focussize="0,0"/>
-                <v:stroke weight="0.5pt" color="#5B9BD5 [3204]" miterlimit="8" joinstyle="miter" endarrow="open"/>
-                <v:imagedata o:title=""/>
-                <o:lock v:ext="edit" aspectratio="f"/>
-              </v:shape>
-            </w:pict>
-          </mc:Fallback>
-        </mc:AlternateContent>
-      </w:r>
     </w:p>
     <w:p/>
     <w:p>
       <w:pPr>
-        <w:ind w:left="2100" w:leftChars="0" w:firstLine="420" w:firstLineChars="0"/>
+        <w:ind w:left="840" w:leftChars="0" w:firstLine="420" w:firstLineChars="0"/>
         <w:rPr>
           <w:rFonts w:hint="default" w:eastAsiaTheme="minorEastAsia"/>
           <w:lang w:val="en-US" w:eastAsia="zh-CN"/>
@@ -1624,7 +1479,54 @@
           <w:rFonts w:hint="eastAsia"/>
           <w:lang w:val="en-US" w:eastAsia="zh-CN"/>
         </w:rPr>
+        <w:t>git push</w:t>
+      </w:r>
+      <w:r>
+        <w:rPr>
+          <w:rFonts w:hint="eastAsia"/>
+          <w:lang w:val="en-US" w:eastAsia="zh-CN"/>
+        </w:rPr>
+        <w:tab/>
+        <w:t/>
+      </w:r>
+      <w:r>
+        <w:rPr>
+          <w:rFonts w:hint="eastAsia"/>
+          <w:lang w:val="en-US" w:eastAsia="zh-CN"/>
+        </w:rPr>
+        <w:tab/>
+        <w:t/>
+      </w:r>
+      <w:r>
+        <w:rPr>
+          <w:rFonts w:hint="eastAsia"/>
+          <w:lang w:val="en-US" w:eastAsia="zh-CN"/>
+        </w:rPr>
+        <w:tab/>
+        <w:t/>
+      </w:r>
+      <w:r>
+        <w:rPr>
+          <w:rFonts w:hint="eastAsia"/>
+          <w:lang w:val="en-US" w:eastAsia="zh-CN"/>
+        </w:rPr>
+        <w:tab/>
+        <w:t/>
+      </w:r>
+      <w:r>
+        <w:rPr>
+          <w:rFonts w:hint="eastAsia"/>
+          <w:lang w:val="en-US" w:eastAsia="zh-CN"/>
+        </w:rPr>
+        <w:tab/>
         <w:t>git push(需要加入团队)</w:t>
+      </w:r>
+      <w:r>
+        <w:rPr>
+          <w:rFonts w:hint="eastAsia"/>
+          <w:lang w:val="en-US" w:eastAsia="zh-CN"/>
+        </w:rPr>
+        <w:tab/>
       </w:r>
     </w:p>
     <w:p/>
@@ -1715,7 +1617,7 @@
           </mc:Choice>
           <mc:Fallback>
             <w:pict>
-              <v:shape id="_x0000_s1026" o:spid="_x0000_s1026" o:spt="202" type="#_x0000_t202" style="position:absolute;left:0pt;margin-left:405.7pt;margin-top:7.75pt;height:25.85pt;width:81.1pt;z-index:251694080;mso-width-relative:page;mso-height-relative:page;" fillcolor="#FFFFFF [3201]" filled="t" stroked="t" coordsize="21600,21600" o:gfxdata="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">
+              <v:shape id="_x0000_s1026" o:spid="_x0000_s1026" o:spt="202" type="#_x0000_t202" style="position:absolute;left:0pt;margin-left:405.7pt;margin-top:7.75pt;height:25.85pt;width:81.1pt;z-index:251694080;mso-width-relative:page;mso-height-relative:page;" fillcolor="#FFFFFF [3201]" filled="t" stroked="t" coordsize="21600,21600" o:gfxdata="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">
                 <v:fill on="t" focussize="0,0"/>
                 <v:stroke weight="0.5pt" color="#000000 [3204]" joinstyle="round"/>
                 <v:imagedata o:title=""/>
@@ -1829,7 +1731,7 @@
           </mc:Choice>
           <mc:Fallback>
             <w:pict>
-              <v:shape id="_x0000_s1026" o:spid="_x0000_s1026" o:spt="202" type="#_x0000_t202" style="position:absolute;left:0pt;margin-left:282.45pt;margin-top:7.25pt;height:25.85pt;width:81.1pt;z-index:251687936;mso-width-relative:page;mso-height-relative:page;" fillcolor="#FFFFFF [3201]" filled="t" stroked="t" coordsize="21600,21600" o:gfxdata="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">
+              <v:shape id="_x0000_s1026" o:spid="_x0000_s1026" o:spt="202" type="#_x0000_t202" style="position:absolute;left:0pt;margin-left:282.45pt;margin-top:7.25pt;height:25.85pt;width:81.1pt;z-index:251687936;mso-width-relative:page;mso-height-relative:page;" fillcolor="#FFFFFF [3201]" filled="t" stroked="t" coordsize="21600,21600" o:gfxdata="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">
                 <v:fill on="t" focussize="0,0"/>
                 <v:stroke weight="0.5pt" color="#000000 [3204]" joinstyle="round"/>
                 <v:imagedata o:title=""/>
@@ -1943,7 +1845,7 @@
           </mc:Choice>
           <mc:Fallback>
             <w:pict>
-              <v:shape id="_x0000_s1026" o:spid="_x0000_s1026" o:spt="202" type="#_x0000_t202" style="position:absolute;left:0pt;margin-left:141.55pt;margin-top:8.2pt;height:25.85pt;width:81.1pt;z-index:251685888;mso-width-relative:page;mso-height-relative:page;" fillcolor="#FFFFFF [3201]" filled="t" stroked="t" coordsize="21600,21600" o:gfxdata="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">
+              <v:shape id="_x0000_s1026" o:spid="_x0000_s1026" o:spt="202" type="#_x0000_t202" style="position:absolute;left:0pt;margin-left:141.55pt;margin-top:8.2pt;height:25.85pt;width:81.1pt;z-index:251685888;mso-width-relative:page;mso-height-relative:page;" fillcolor="#FFFFFF [3201]" filled="t" stroked="t" coordsize="21600,21600" o:gfxdata="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">
                 <v:fill on="t" focussize="0,0"/>
                 <v:stroke weight="0.5pt" color="#000000 [3204]" joinstyle="round"/>
                 <v:imagedata o:title=""/>
@@ -2057,7 +1959,7 @@
           </mc:Choice>
           <mc:Fallback>
             <w:pict>
-              <v:shape id="_x0000_s1026" o:spid="_x0000_s1026" o:spt="202" type="#_x0000_t202" style="position:absolute;left:0pt;margin-left:32.8pt;margin-top:10pt;height:25.85pt;width:81.1pt;z-index:251659264;mso-width-relative:page;mso-height-relative:page;" fillcolor="#FFFFFF [3201]" filled="t" stroked="t" coordsize="21600,21600" o:gfxdata="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">
+              <v:shape id="_x0000_s1026" o:spid="_x0000_s1026" o:spt="202" type="#_x0000_t202" style="position:absolute;left:0pt;margin-left:32.8pt;margin-top:10pt;height:25.85pt;width:81.1pt;z-index:251659264;mso-width-relative:page;mso-height-relative:page;" fillcolor="#FFFFFF [3201]" filled="t" stroked="t" coordsize="21600,21600" o:gfxdata="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">
                 <v:fill on="t" focussize="0,0"/>
                 <v:stroke weight="0.5pt" color="#000000 [3204]" joinstyle="round"/>
                 <v:imagedata o:title=""/>
@@ -2092,6 +1994,7 @@
     <w:p>
       <w:pPr>
         <w:numPr>
+          <w:ilvl w:val="0"/>
           <w:numId w:val="0"/>
         </w:numPr>
         <w:ind w:firstLine="420" w:firstLineChars="0"/>
@@ -2117,7 +2020,289 @@
           <w:rFonts w:hint="eastAsia"/>
           <w:lang w:val="en-US" w:eastAsia="zh-CN"/>
         </w:rPr>
-        <w:t>Git基本操作</w:t>
+        <w:t>Git操作流程</w:t>
+      </w:r>
+    </w:p>
+    <w:p>
+      <w:pPr>
+        <w:numPr>
+          <w:numId w:val="0"/>
+        </w:numPr>
+        <w:ind w:firstLine="420" w:firstLineChars="0"/>
+        <w:rPr>
+          <w:rFonts w:hint="eastAsia"/>
+          <w:lang w:val="en-US" w:eastAsia="zh-CN"/>
+        </w:rPr>
+      </w:pPr>
+      <w:r>
+        <w:rPr>
+          <w:rFonts w:hint="eastAsia"/>
+          <w:lang w:val="en-US" w:eastAsia="zh-CN"/>
+        </w:rPr>
+        <w:t>1.</w:t>
+      </w:r>
+    </w:p>
+    <w:p>
+      <w:pPr>
+        <w:numPr>
+          <w:numId w:val="0"/>
+        </w:numPr>
+        <w:ind w:left="420" w:leftChars="0" w:firstLine="420" w:firstLineChars="0"/>
+        <w:rPr>
+          <w:rFonts w:hint="default"/>
+          <w:lang w:val="en-US" w:eastAsia="zh-CN"/>
+        </w:rPr>
+      </w:pPr>
+      <w:r>
+        <w:rPr>
+          <w:rFonts w:hint="eastAsia"/>
+          <w:lang w:val="en-US" w:eastAsia="zh-CN"/>
+        </w:rPr>
+        <w:t>git clone http</w:t>
+      </w:r>
+      <w:r>
+        <w:rPr>
+          <w:rFonts w:hint="eastAsia"/>
+          <w:lang w:val="en-US" w:eastAsia="zh-CN"/>
+        </w:rPr>
+        <w:tab/>
+        <w:t>//将远程库下载下来，生成一个本地库</w:t>
+      </w:r>
+    </w:p>
+    <w:p>
+      <w:pPr>
+        <w:numPr>
+          <w:numId w:val="0"/>
+        </w:numPr>
+        <w:ind w:firstLine="420" w:firstLineChars="0"/>
+        <w:rPr>
+          <w:rFonts w:hint="eastAsia"/>
+          <w:lang w:val="en-US" w:eastAsia="zh-CN"/>
+        </w:rPr>
+      </w:pPr>
+      <w:r>
+        <w:rPr>
+          <w:rFonts w:hint="eastAsia"/>
+          <w:lang w:val="en-US" w:eastAsia="zh-CN"/>
+        </w:rPr>
+        <w:t>2.</w:t>
+      </w:r>
+    </w:p>
+    <w:p>
+      <w:pPr>
+        <w:numPr>
+          <w:numId w:val="0"/>
+        </w:numPr>
+        <w:ind w:left="420" w:leftChars="0" w:firstLine="420" w:firstLineChars="0"/>
+        <w:rPr>
+          <w:rFonts w:hint="default"/>
+          <w:lang w:val="en-US" w:eastAsia="zh-CN"/>
+        </w:rPr>
+      </w:pPr>
+      <w:r>
+        <w:rPr>
+          <w:rFonts w:hint="eastAsia"/>
+          <w:lang w:val="en-US" w:eastAsia="zh-CN"/>
+        </w:rPr>
+        <w:t>git add filename //将工作区文件添加到暂存区</w:t>
+      </w:r>
+    </w:p>
+    <w:p>
+      <w:pPr>
+        <w:numPr>
+          <w:numId w:val="0"/>
+        </w:numPr>
+        <w:ind w:firstLine="420" w:firstLineChars="0"/>
+        <w:rPr>
+          <w:rFonts w:hint="eastAsia"/>
+          <w:lang w:val="en-US" w:eastAsia="zh-CN"/>
+        </w:rPr>
+      </w:pPr>
+      <w:r>
+        <w:rPr>
+          <w:rFonts w:hint="eastAsia"/>
+          <w:lang w:val="en-US" w:eastAsia="zh-CN"/>
+        </w:rPr>
+        <w:t>3.</w:t>
+      </w:r>
+    </w:p>
+    <w:p>
+      <w:pPr>
+        <w:numPr>
+          <w:numId w:val="0"/>
+        </w:numPr>
+        <w:ind w:left="420" w:leftChars="0" w:firstLine="420" w:firstLineChars="0"/>
+        <w:rPr>
+          <w:rFonts w:hint="default"/>
+          <w:lang w:val="en-US" w:eastAsia="zh-CN"/>
+        </w:rPr>
+      </w:pPr>
+      <w:r>
+        <w:rPr>
+          <w:rFonts w:hint="eastAsia"/>
+          <w:lang w:val="en-US" w:eastAsia="zh-CN"/>
+        </w:rPr>
+        <w:t xml:space="preserve">git commit -m </w:t>
+      </w:r>
+      <w:r>
+        <w:rPr>
+          <w:rFonts w:hint="default"/>
+          <w:lang w:val="en-US" w:eastAsia="zh-CN"/>
+        </w:rPr>
+        <w:t>“</w:t>
+      </w:r>
+      <w:r>
+        <w:rPr>
+          <w:rFonts w:hint="eastAsia"/>
+          <w:lang w:val="en-US" w:eastAsia="zh-CN"/>
+        </w:rPr>
+        <w:t>message</w:t>
+      </w:r>
+      <w:r>
+        <w:rPr>
+          <w:rFonts w:hint="default"/>
+          <w:lang w:val="en-US" w:eastAsia="zh-CN"/>
+        </w:rPr>
+        <w:t>”</w:t>
+      </w:r>
+      <w:r>
+        <w:rPr>
+          <w:rFonts w:hint="eastAsia"/>
+          <w:lang w:val="en-US" w:eastAsia="zh-CN"/>
+        </w:rPr>
+        <w:t xml:space="preserve">  filename //将暂存区文件添加到本地库</w:t>
+      </w:r>
+    </w:p>
+    <w:p>
+      <w:pPr>
+        <w:numPr>
+          <w:numId w:val="0"/>
+        </w:numPr>
+        <w:ind w:firstLine="420" w:firstLineChars="0"/>
+        <w:rPr>
+          <w:rFonts w:hint="eastAsia"/>
+          <w:lang w:val="en-US" w:eastAsia="zh-CN"/>
+        </w:rPr>
+      </w:pPr>
+      <w:r>
+        <w:rPr>
+          <w:rFonts w:hint="eastAsia"/>
+          <w:lang w:val="en-US" w:eastAsia="zh-CN"/>
+        </w:rPr>
+        <w:t>4.</w:t>
+      </w:r>
+    </w:p>
+    <w:p>
+      <w:pPr>
+        <w:numPr>
+          <w:numId w:val="0"/>
+        </w:numPr>
+        <w:ind w:left="420" w:leftChars="0" w:firstLine="420" w:firstLineChars="0"/>
+        <w:rPr>
+          <w:rFonts w:hint="eastAsia"/>
+          <w:lang w:val="en-US" w:eastAsia="zh-CN"/>
+        </w:rPr>
+      </w:pPr>
+      <w:r>
+        <w:rPr>
+          <w:rFonts w:hint="eastAsia"/>
+          <w:lang w:val="en-US" w:eastAsia="zh-CN"/>
+        </w:rPr>
+        <w:t>git push repository branch //将本地库文件推送到远程库</w:t>
+      </w:r>
+    </w:p>
+    <w:p>
+      <w:pPr>
+        <w:numPr>
+          <w:numId w:val="0"/>
+        </w:numPr>
+        <w:ind w:firstLine="420" w:firstLineChars="0"/>
+        <w:rPr>
+          <w:rFonts w:hint="eastAsia"/>
+          <w:lang w:val="en-US" w:eastAsia="zh-CN"/>
+        </w:rPr>
+      </w:pPr>
+      <w:r>
+        <w:rPr>
+          <w:rFonts w:hint="eastAsia"/>
+          <w:lang w:val="en-US" w:eastAsia="zh-CN"/>
+        </w:rPr>
+        <w:t>5.</w:t>
+      </w:r>
+    </w:p>
+    <w:p>
+      <w:pPr>
+        <w:numPr>
+          <w:numId w:val="0"/>
+        </w:numPr>
+        <w:ind w:left="420" w:leftChars="0" w:firstLine="420" w:firstLineChars="0"/>
+        <w:rPr>
+          <w:rFonts w:hint="default"/>
+          <w:lang w:val="en-US" w:eastAsia="zh-CN"/>
+        </w:rPr>
+      </w:pPr>
+      <w:r>
+        <w:rPr>
+          <w:rFonts w:hint="eastAsia"/>
+          <w:lang w:val="en-US" w:eastAsia="zh-CN"/>
+        </w:rPr>
+        <w:t>git pull repository branch //拉取远程库分支，并将远程库与本地库分支合并，就是</w:t>
+      </w:r>
+      <w:r>
+        <w:rPr>
+          <w:rFonts w:hint="eastAsia"/>
+          <w:lang w:val="en-US" w:eastAsia="zh-CN"/>
+        </w:rPr>
+        <w:tab/>
+        <w:t/>
+      </w:r>
+      <w:r>
+        <w:rPr>
+          <w:rFonts w:hint="eastAsia"/>
+          <w:lang w:val="en-US" w:eastAsia="zh-CN"/>
+        </w:rPr>
+        <w:tab/>
+        <w:t/>
+      </w:r>
+      <w:r>
+        <w:rPr>
+          <w:rFonts w:hint="eastAsia"/>
+          <w:lang w:val="en-US" w:eastAsia="zh-CN"/>
+        </w:rPr>
+        <w:tab/>
+        <w:t/>
+      </w:r>
+      <w:r>
+        <w:rPr>
+          <w:rFonts w:hint="eastAsia"/>
+          <w:lang w:val="en-US" w:eastAsia="zh-CN"/>
+        </w:rPr>
+        <w:tab/>
+        <w:t/>
+      </w:r>
+      <w:r>
+        <w:rPr>
+          <w:rFonts w:hint="eastAsia"/>
+          <w:lang w:val="en-US" w:eastAsia="zh-CN"/>
+        </w:rPr>
+        <w:tab/>
+        <w:t/>
+      </w:r>
+      <w:r>
+        <w:rPr>
+          <w:rFonts w:hint="eastAsia"/>
+          <w:lang w:val="en-US" w:eastAsia="zh-CN"/>
+        </w:rPr>
+        <w:tab/>
+        <w:t/>
+      </w:r>
+      <w:r>
+        <w:rPr>
+          <w:rFonts w:hint="eastAsia"/>
+          <w:lang w:val="en-US" w:eastAsia="zh-CN"/>
+        </w:rPr>
+        <w:tab/>
+        <w:t xml:space="preserve">使本地库与远程库同步 </w:t>
       </w:r>
     </w:p>
     <w:sectPr>
@@ -2266,7 +2451,7 @@
     <w:lsdException w:unhideWhenUsed="0" w:uiPriority="0" w:semiHidden="0" w:name="HTML Sample"/>
     <w:lsdException w:unhideWhenUsed="0" w:uiPriority="0" w:semiHidden="0" w:name="HTML Typewriter"/>
     <w:lsdException w:unhideWhenUsed="0" w:uiPriority="0" w:semiHidden="0" w:name="HTML Variable"/>
-    <w:lsdException w:unhideWhenUsed="0" w:uiPriority="0" w:name="Normal Table"/>
+    <w:lsdException w:qFormat="1" w:unhideWhenUsed="0" w:uiPriority="0" w:name="Normal Table"/>
     <w:lsdException w:unhideWhenUsed="0" w:uiPriority="0" w:semiHidden="0" w:name="annotation subject"/>
     <w:lsdException w:unhideWhenUsed="0" w:uiPriority="0" w:semiHidden="0" w:name="Table Simple 1"/>
     <w:lsdException w:unhideWhenUsed="0" w:uiPriority="0" w:semiHidden="0" w:name="Table Simple 2"/>
@@ -2437,6 +2622,7 @@
   <w:style w:type="table" w:default="1" w:styleId="2">
     <w:name w:val="Normal Table"/>
     <w:semiHidden/>
+    <w:qFormat/>
     <w:uiPriority w:val="0"/>
     <w:tblPr>
       <w:tblCellMar>

--- a/阿德的git教程.docx
+++ b/阿德的git教程.docx
@@ -329,7 +329,7 @@
           </mc:Choice>
           <mc:Fallback>
             <w:pict>
-              <v:shape id="_x0000_s1026" o:spid="_x0000_s1026" o:spt="202" type="#_x0000_t202" style="position:absolute;left:0pt;margin-left:40.4pt;margin-top:4.5pt;height:25.85pt;width:119.95pt;z-index:251666432;mso-width-relative:page;mso-height-relative:page;" fillcolor="#FFFFFF [3201]" filled="t" stroked="t" coordsize="21600,21600" o:gfxdata="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">
+              <v:shape id="_x0000_s1026" o:spid="_x0000_s1026" o:spt="202" type="#_x0000_t202" style="position:absolute;left:0pt;margin-left:40.4pt;margin-top:4.5pt;height:25.85pt;width:119.95pt;z-index:251666432;mso-width-relative:page;mso-height-relative:page;" fillcolor="#FFFFFF [3201]" filled="t" stroked="t" coordsize="21600,21600" o:gfxdata="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">
                 <v:fill on="t" focussize="0,0"/>
                 <v:stroke weight="0.5pt" color="#000000 [3204]" joinstyle="round"/>
                 <v:imagedata o:title=""/>
@@ -465,10 +465,7 @@
         <w:t>git commit</w:t>
       </w:r>
     </w:p>
-    <w:p>
-      <w:bookmarkStart w:id="0" w:name="_GoBack"/>
-      <w:bookmarkEnd w:id="0"/>
-    </w:p>
+    <w:p/>
     <w:p>
       <w:r>
         <w:rPr>
@@ -838,7 +835,7 @@
           </mc:Choice>
           <mc:Fallback>
             <w:pict>
-              <v:shape id="_x0000_s1026" o:spid="_x0000_s1026" o:spt="202" type="#_x0000_t202" style="position:absolute;left:0pt;margin-left:41.9pt;margin-top:11.55pt;height:25.85pt;width:107.7pt;z-index:251679744;mso-width-relative:page;mso-height-relative:page;" fillcolor="#FFFFFF [3201]" filled="t" stroked="t" coordsize="21600,21600" o:gfxdata="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">
+              <v:shape id="_x0000_s1026" o:spid="_x0000_s1026" o:spt="202" type="#_x0000_t202" style="position:absolute;left:0pt;margin-left:41.9pt;margin-top:11.55pt;height:25.85pt;width:107.7pt;z-index:251679744;mso-width-relative:page;mso-height-relative:page;" fillcolor="#FFFFFF [3201]" filled="t" stroked="t" coordsize="21600,21600" o:gfxdata="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">
                 <v:fill on="t" focussize="0,0"/>
                 <v:stroke weight="0.5pt" color="#000000 [3204]" joinstyle="round"/>
                 <v:imagedata o:title=""/>
@@ -1322,7 +1319,6 @@
           <w:lang w:val="en-US" w:eastAsia="zh-CN"/>
         </w:rPr>
         <w:tab/>
-        <w:t/>
       </w:r>
       <w:r>
         <w:rPr>
@@ -1330,7 +1326,6 @@
           <w:lang w:val="en-US" w:eastAsia="zh-CN"/>
         </w:rPr>
         <w:tab/>
-        <w:t/>
       </w:r>
       <w:r>
         <w:rPr>
@@ -1338,7 +1333,6 @@
           <w:lang w:val="en-US" w:eastAsia="zh-CN"/>
         </w:rPr>
         <w:tab/>
-        <w:t/>
       </w:r>
       <w:r>
         <w:rPr>
@@ -1346,7 +1340,6 @@
           <w:lang w:val="en-US" w:eastAsia="zh-CN"/>
         </w:rPr>
         <w:tab/>
-        <w:t/>
       </w:r>
       <w:r>
         <w:rPr>
@@ -1354,7 +1347,6 @@
           <w:lang w:val="en-US" w:eastAsia="zh-CN"/>
         </w:rPr>
         <w:tab/>
-        <w:t/>
       </w:r>
       <w:r>
         <w:rPr>
@@ -1362,7 +1354,6 @@
           <w:lang w:val="en-US" w:eastAsia="zh-CN"/>
         </w:rPr>
         <w:tab/>
-        <w:t/>
       </w:r>
       <w:r>
         <w:rPr>
@@ -1370,7 +1361,6 @@
           <w:lang w:val="en-US" w:eastAsia="zh-CN"/>
         </w:rPr>
         <w:tab/>
-        <w:t/>
       </w:r>
       <w:r>
         <w:rPr>
@@ -1378,7 +1368,6 @@
           <w:lang w:val="en-US" w:eastAsia="zh-CN"/>
         </w:rPr>
         <w:tab/>
-        <w:t/>
       </w:r>
       <w:r>
         <w:rPr>
@@ -1386,6 +1375,12 @@
           <w:lang w:val="en-US" w:eastAsia="zh-CN"/>
         </w:rPr>
         <w:tab/>
+      </w:r>
+      <w:r>
+        <w:rPr>
+          <w:rFonts w:hint="eastAsia"/>
+          <w:lang w:val="en-US" w:eastAsia="zh-CN"/>
+        </w:rPr>
         <w:t xml:space="preserve">git clone </w:t>
       </w:r>
     </w:p>
@@ -1487,7 +1482,6 @@
           <w:lang w:val="en-US" w:eastAsia="zh-CN"/>
         </w:rPr>
         <w:tab/>
-        <w:t/>
       </w:r>
       <w:r>
         <w:rPr>
@@ -1495,7 +1489,6 @@
           <w:lang w:val="en-US" w:eastAsia="zh-CN"/>
         </w:rPr>
         <w:tab/>
-        <w:t/>
       </w:r>
       <w:r>
         <w:rPr>
@@ -1503,7 +1496,6 @@
           <w:lang w:val="en-US" w:eastAsia="zh-CN"/>
         </w:rPr>
         <w:tab/>
-        <w:t/>
       </w:r>
       <w:r>
         <w:rPr>
@@ -1511,7 +1503,6 @@
           <w:lang w:val="en-US" w:eastAsia="zh-CN"/>
         </w:rPr>
         <w:tab/>
-        <w:t/>
       </w:r>
       <w:r>
         <w:rPr>
@@ -1519,6 +1510,12 @@
           <w:lang w:val="en-US" w:eastAsia="zh-CN"/>
         </w:rPr>
         <w:tab/>
+      </w:r>
+      <w:r>
+        <w:rPr>
+          <w:rFonts w:hint="eastAsia"/>
+          <w:lang w:val="en-US" w:eastAsia="zh-CN"/>
+        </w:rPr>
         <w:t>git push(需要加入团队)</w:t>
       </w:r>
       <w:r>
@@ -2022,10 +2019,13 @@
         </w:rPr>
         <w:t>Git操作流程</w:t>
       </w:r>
+      <w:bookmarkStart w:id="0" w:name="_GoBack"/>
+      <w:bookmarkEnd w:id="0"/>
     </w:p>
     <w:p>
       <w:pPr>
         <w:numPr>
+          <w:ilvl w:val="0"/>
           <w:numId w:val="0"/>
         </w:numPr>
         <w:ind w:firstLine="420" w:firstLineChars="0"/>
@@ -2045,6 +2045,7 @@
     <w:p>
       <w:pPr>
         <w:numPr>
+          <w:ilvl w:val="0"/>
           <w:numId w:val="0"/>
         </w:numPr>
         <w:ind w:left="420" w:leftChars="0" w:firstLine="420" w:firstLineChars="0"/>
@@ -2066,12 +2067,19 @@
           <w:lang w:val="en-US" w:eastAsia="zh-CN"/>
         </w:rPr>
         <w:tab/>
+      </w:r>
+      <w:r>
+        <w:rPr>
+          <w:rFonts w:hint="eastAsia"/>
+          <w:lang w:val="en-US" w:eastAsia="zh-CN"/>
+        </w:rPr>
         <w:t>//将远程库下载下来，生成一个本地库</w:t>
       </w:r>
     </w:p>
     <w:p>
       <w:pPr>
         <w:numPr>
+          <w:ilvl w:val="0"/>
           <w:numId w:val="0"/>
         </w:numPr>
         <w:ind w:firstLine="420" w:firstLineChars="0"/>
@@ -2091,6 +2099,7 @@
     <w:p>
       <w:pPr>
         <w:numPr>
+          <w:ilvl w:val="0"/>
           <w:numId w:val="0"/>
         </w:numPr>
         <w:ind w:left="420" w:leftChars="0" w:firstLine="420" w:firstLineChars="0"/>
@@ -2104,12 +2113,13 @@
           <w:rFonts w:hint="eastAsia"/>
           <w:lang w:val="en-US" w:eastAsia="zh-CN"/>
         </w:rPr>
-        <w:t>git add filename //将工作区文件添加到暂存区</w:t>
+        <w:t>git add filename //将工作区文件(新建或者修改的文件)添加到暂存区</w:t>
       </w:r>
     </w:p>
     <w:p>
       <w:pPr>
         <w:numPr>
+          <w:ilvl w:val="0"/>
           <w:numId w:val="0"/>
         </w:numPr>
         <w:ind w:firstLine="420" w:firstLineChars="0"/>
@@ -2129,6 +2139,7 @@
     <w:p>
       <w:pPr>
         <w:numPr>
+          <w:ilvl w:val="0"/>
           <w:numId w:val="0"/>
         </w:numPr>
         <w:ind w:left="420" w:leftChars="0" w:firstLine="420" w:firstLineChars="0"/>
@@ -2176,6 +2187,7 @@
     <w:p>
       <w:pPr>
         <w:numPr>
+          <w:ilvl w:val="0"/>
           <w:numId w:val="0"/>
         </w:numPr>
         <w:ind w:firstLine="420" w:firstLineChars="0"/>
@@ -2195,6 +2207,7 @@
     <w:p>
       <w:pPr>
         <w:numPr>
+          <w:ilvl w:val="0"/>
           <w:numId w:val="0"/>
         </w:numPr>
         <w:ind w:left="420" w:leftChars="0" w:firstLine="420" w:firstLineChars="0"/>
@@ -2208,17 +2221,58 @@
           <w:rFonts w:hint="eastAsia"/>
           <w:lang w:val="en-US" w:eastAsia="zh-CN"/>
         </w:rPr>
-        <w:t>git push repository branch //将本地库文件推送到远程库</w:t>
+        <w:t>git remote add 远程库别名(repository)  远程库http地址</w:t>
       </w:r>
     </w:p>
     <w:p>
       <w:pPr>
         <w:numPr>
+          <w:ilvl w:val="0"/>
+          <w:numId w:val="0"/>
+        </w:numPr>
+        <w:ind w:left="420" w:leftChars="0" w:firstLine="420" w:firstLineChars="0"/>
+        <w:rPr>
+          <w:rFonts w:hint="eastAsia"/>
+          <w:lang w:val="en-US" w:eastAsia="zh-CN"/>
+        </w:rPr>
+      </w:pPr>
+      <w:r>
+        <w:rPr>
+          <w:rFonts w:hint="eastAsia"/>
+          <w:lang w:val="en-US" w:eastAsia="zh-CN"/>
+        </w:rPr>
+        <w:t>//git remote 查看当前远程库别名</w:t>
+      </w:r>
+    </w:p>
+    <w:p>
+      <w:pPr>
+        <w:numPr>
+          <w:ilvl w:val="0"/>
+          <w:numId w:val="0"/>
+        </w:numPr>
+        <w:ind w:left="420" w:leftChars="0" w:firstLine="420" w:firstLineChars="0"/>
+        <w:rPr>
+          <w:rFonts w:hint="default"/>
+          <w:lang w:val="en-US" w:eastAsia="zh-CN"/>
+        </w:rPr>
+      </w:pPr>
+      <w:r>
+        <w:rPr>
+          <w:rFonts w:hint="eastAsia"/>
+          <w:lang w:val="en-US" w:eastAsia="zh-CN"/>
+        </w:rPr>
+        <w:t>//git remote -v 查看当前远程库别名和HTTP等具体信息</w:t>
+      </w:r>
+    </w:p>
+    <w:p>
+      <w:pPr>
+        <w:numPr>
+          <w:ilvl w:val="0"/>
           <w:numId w:val="0"/>
         </w:numPr>
         <w:ind w:firstLine="420" w:firstLineChars="0"/>
         <w:rPr>
-          <w:rFonts w:hint="eastAsia"/>
+          <w:rFonts w:hint="default"/>
           <w:lang w:val="en-US" w:eastAsia="zh-CN"/>
         </w:rPr>
       </w:pPr>
@@ -2227,12 +2281,13 @@
           <w:rFonts w:hint="eastAsia"/>
           <w:lang w:val="en-US" w:eastAsia="zh-CN"/>
         </w:rPr>
-        <w:t>5.</w:t>
+        <w:t xml:space="preserve">5. </w:t>
       </w:r>
     </w:p>
     <w:p>
       <w:pPr>
         <w:numPr>
+          <w:ilvl w:val="0"/>
           <w:numId w:val="0"/>
         </w:numPr>
         <w:ind w:left="420" w:leftChars="0" w:firstLine="420" w:firstLineChars="0"/>
@@ -2246,6 +2301,66 @@
           <w:rFonts w:hint="eastAsia"/>
           <w:lang w:val="en-US" w:eastAsia="zh-CN"/>
         </w:rPr>
+        <w:t>git push repository 分支名(branch) //将本地库文件推送到远程库(</w:t>
+      </w:r>
+    </w:p>
+    <w:p>
+      <w:pPr>
+        <w:numPr>
+          <w:ilvl w:val="0"/>
+          <w:numId w:val="0"/>
+        </w:numPr>
+        <w:ind w:firstLine="420" w:firstLineChars="0"/>
+        <w:rPr>
+          <w:rFonts w:hint="default"/>
+          <w:lang w:val="en-US" w:eastAsia="zh-CN"/>
+        </w:rPr>
+      </w:pPr>
+      <w:r>
+        <w:rPr>
+          <w:rFonts w:hint="eastAsia"/>
+          <w:lang w:val="en-US" w:eastAsia="zh-CN"/>
+        </w:rPr>
+        <w:t>//由于不需要多线开发，我们的分支名为master,也就是主分支</w:t>
+      </w:r>
+    </w:p>
+    <w:p>
+      <w:pPr>
+        <w:numPr>
+          <w:ilvl w:val="0"/>
+          <w:numId w:val="0"/>
+        </w:numPr>
+        <w:ind w:firstLine="420" w:firstLineChars="0"/>
+        <w:rPr>
+          <w:rFonts w:hint="eastAsia"/>
+          <w:lang w:val="en-US" w:eastAsia="zh-CN"/>
+        </w:rPr>
+      </w:pPr>
+      <w:r>
+        <w:rPr>
+          <w:rFonts w:hint="eastAsia"/>
+          <w:lang w:val="en-US" w:eastAsia="zh-CN"/>
+        </w:rPr>
+        <w:t>6.</w:t>
+      </w:r>
+    </w:p>
+    <w:p>
+      <w:pPr>
+        <w:numPr>
+          <w:ilvl w:val="0"/>
+          <w:numId w:val="0"/>
+        </w:numPr>
+        <w:ind w:left="420" w:leftChars="0" w:firstLine="420" w:firstLineChars="0"/>
+        <w:rPr>
+          <w:rFonts w:hint="default"/>
+          <w:lang w:val="en-US" w:eastAsia="zh-CN"/>
+        </w:rPr>
+      </w:pPr>
+      <w:r>
+        <w:rPr>
+          <w:rFonts w:hint="eastAsia"/>
+          <w:lang w:val="en-US" w:eastAsia="zh-CN"/>
+        </w:rPr>
         <w:t>git pull repository branch //拉取远程库分支，并将远程库与本地库分支合并，就是</w:t>
       </w:r>
       <w:r>
@@ -2254,7 +2369,6 @@
           <w:lang w:val="en-US" w:eastAsia="zh-CN"/>
         </w:rPr>
         <w:tab/>
-        <w:t/>
       </w:r>
       <w:r>
         <w:rPr>
@@ -2262,7 +2376,6 @@
           <w:lang w:val="en-US" w:eastAsia="zh-CN"/>
         </w:rPr>
         <w:tab/>
-        <w:t/>
       </w:r>
       <w:r>
         <w:rPr>
@@ -2270,7 +2383,6 @@
           <w:lang w:val="en-US" w:eastAsia="zh-CN"/>
         </w:rPr>
         <w:tab/>
-        <w:t/>
       </w:r>
       <w:r>
         <w:rPr>
@@ -2278,7 +2390,6 @@
           <w:lang w:val="en-US" w:eastAsia="zh-CN"/>
         </w:rPr>
         <w:tab/>
-        <w:t/>
       </w:r>
       <w:r>
         <w:rPr>
@@ -2286,7 +2397,6 @@
           <w:lang w:val="en-US" w:eastAsia="zh-CN"/>
         </w:rPr>
         <w:tab/>
-        <w:t/>
       </w:r>
       <w:r>
         <w:rPr>
@@ -2294,7 +2404,6 @@
           <w:lang w:val="en-US" w:eastAsia="zh-CN"/>
         </w:rPr>
         <w:tab/>
-        <w:t/>
       </w:r>
       <w:r>
         <w:rPr>
@@ -2302,6 +2411,12 @@
           <w:lang w:val="en-US" w:eastAsia="zh-CN"/>
         </w:rPr>
         <w:tab/>
+      </w:r>
+      <w:r>
+        <w:rPr>
+          <w:rFonts w:hint="eastAsia"/>
+          <w:lang w:val="en-US" w:eastAsia="zh-CN"/>
+        </w:rPr>
         <w:t xml:space="preserve">使本地库与远程库同步 </w:t>
       </w:r>
     </w:p>
